--- a/tests/resources/speedial_graph.docx
+++ b/tests/resources/speedial_graph.docx
@@ -21,6 +21,150 @@
                   </pic:nvPicPr>
                   <pic:blipFill>
                     <a:blip r:embed="rId19"/>
+                    <a:stretch>
+                      <a:fillRect/>
+                    </a:stretch>
+                  </pic:blipFill>
+                  <pic:spPr>
+                    <a:xfrm>
+                      <a:off x="0" y="0"/>
+                      <a:ext cx="6858000" cy="3892378"/>
+                    </a:xfrm>
+                    <a:prstGeom prst="rect"/>
+                  </pic:spPr>
+                </pic:pic>
+              </a:graphicData>
+            </a:graphic>
+          </wp:inline>
+        </w:drawing>
+      </w:r>
+    </w:p>
+    <w:p>
+      <w:r>
+        <w:drawing>
+          <wp:inline xmlns:a="http://schemas.openxmlformats.org/drawingml/2006/main" xmlns:pic="http://schemas.openxmlformats.org/drawingml/2006/picture">
+            <wp:extent cx="6858000" cy="3892378"/>
+            <wp:docPr id="2" name="Picture 2"/>
+            <wp:cNvGraphicFramePr>
+              <a:graphicFrameLocks noChangeAspect="1"/>
+            </wp:cNvGraphicFramePr>
+            <a:graphic>
+              <a:graphicData uri="http://schemas.openxmlformats.org/drawingml/2006/picture">
+                <pic:pic>
+                  <pic:nvPicPr>
+                    <pic:cNvPr id="0" name="fig.jpeg"/>
+                    <pic:cNvPicPr/>
+                  </pic:nvPicPr>
+                  <pic:blipFill>
+                    <a:blip r:embed="rId20"/>
+                    <a:stretch>
+                      <a:fillRect/>
+                    </a:stretch>
+                  </pic:blipFill>
+                  <pic:spPr>
+                    <a:xfrm>
+                      <a:off x="0" y="0"/>
+                      <a:ext cx="6858000" cy="3892378"/>
+                    </a:xfrm>
+                    <a:prstGeom prst="rect"/>
+                  </pic:spPr>
+                </pic:pic>
+              </a:graphicData>
+            </a:graphic>
+          </wp:inline>
+        </w:drawing>
+      </w:r>
+    </w:p>
+    <w:p>
+      <w:r>
+        <w:drawing>
+          <wp:inline xmlns:a="http://schemas.openxmlformats.org/drawingml/2006/main" xmlns:pic="http://schemas.openxmlformats.org/drawingml/2006/picture">
+            <wp:extent cx="6858000" cy="3892378"/>
+            <wp:docPr id="3" name="Picture 3"/>
+            <wp:cNvGraphicFramePr>
+              <a:graphicFrameLocks noChangeAspect="1"/>
+            </wp:cNvGraphicFramePr>
+            <a:graphic>
+              <a:graphicData uri="http://schemas.openxmlformats.org/drawingml/2006/picture">
+                <pic:pic>
+                  <pic:nvPicPr>
+                    <pic:cNvPr id="0" name="fig.jpeg"/>
+                    <pic:cNvPicPr/>
+                  </pic:nvPicPr>
+                  <pic:blipFill>
+                    <a:blip r:embed="rId21"/>
+                    <a:stretch>
+                      <a:fillRect/>
+                    </a:stretch>
+                  </pic:blipFill>
+                  <pic:spPr>
+                    <a:xfrm>
+                      <a:off x="0" y="0"/>
+                      <a:ext cx="6858000" cy="3892378"/>
+                    </a:xfrm>
+                    <a:prstGeom prst="rect"/>
+                  </pic:spPr>
+                </pic:pic>
+              </a:graphicData>
+            </a:graphic>
+          </wp:inline>
+        </w:drawing>
+      </w:r>
+    </w:p>
+    <w:p>
+      <w:r>
+        <w:drawing>
+          <wp:inline xmlns:a="http://schemas.openxmlformats.org/drawingml/2006/main" xmlns:pic="http://schemas.openxmlformats.org/drawingml/2006/picture">
+            <wp:extent cx="6858000" cy="3892378"/>
+            <wp:docPr id="4" name="Picture 4"/>
+            <wp:cNvGraphicFramePr>
+              <a:graphicFrameLocks noChangeAspect="1"/>
+            </wp:cNvGraphicFramePr>
+            <a:graphic>
+              <a:graphicData uri="http://schemas.openxmlformats.org/drawingml/2006/picture">
+                <pic:pic>
+                  <pic:nvPicPr>
+                    <pic:cNvPr id="0" name="fig.jpeg"/>
+                    <pic:cNvPicPr/>
+                  </pic:nvPicPr>
+                  <pic:blipFill>
+                    <a:blip r:embed="rId22"/>
+                    <a:stretch>
+                      <a:fillRect/>
+                    </a:stretch>
+                  </pic:blipFill>
+                  <pic:spPr>
+                    <a:xfrm>
+                      <a:off x="0" y="0"/>
+                      <a:ext cx="6858000" cy="3892378"/>
+                    </a:xfrm>
+                    <a:prstGeom prst="rect"/>
+                  </pic:spPr>
+                </pic:pic>
+              </a:graphicData>
+            </a:graphic>
+          </wp:inline>
+        </w:drawing>
+      </w:r>
+    </w:p>
+    <w:p>
+      <w:r>
+        <w:drawing>
+          <wp:inline xmlns:a="http://schemas.openxmlformats.org/drawingml/2006/main" xmlns:pic="http://schemas.openxmlformats.org/drawingml/2006/picture">
+            <wp:extent cx="6858000" cy="3892378"/>
+            <wp:docPr id="5" name="Picture 5"/>
+            <wp:cNvGraphicFramePr>
+              <a:graphicFrameLocks noChangeAspect="1"/>
+            </wp:cNvGraphicFramePr>
+            <a:graphic>
+              <a:graphicData uri="http://schemas.openxmlformats.org/drawingml/2006/picture">
+                <pic:pic>
+                  <pic:nvPicPr>
+                    <pic:cNvPr id="0" name="fig.jpeg"/>
+                    <pic:cNvPicPr/>
+                  </pic:nvPicPr>
+                  <pic:blipFill>
+                    <a:blip r:embed="rId23"/>
                     <a:stretch>
                       <a:fillRect/>
                     </a:stretch>
